--- a/Final Project.docx
+++ b/Final Project.docx
@@ -56,27 +56,7 @@
             <w:szCs w:val="20"/>
             <w:bdr w:val="none" w:sz="0" w:space="0" w:color="auto" w:frame="1"/>
           </w:rPr>
-          <w:t>https://www.kaggle.com/spscientist/students-performanc</w:t>
-        </w:r>
-        <w:r>
-          <w:rPr>
-            <w:rStyle w:val="Hyperlink"/>
-            <w:rFonts w:ascii="inherit" w:hAnsi="inherit"/>
-            <w:sz w:val="20"/>
-            <w:szCs w:val="20"/>
-            <w:bdr w:val="none" w:sz="0" w:space="0" w:color="auto" w:frame="1"/>
-          </w:rPr>
-          <w:t>e</w:t>
-        </w:r>
-        <w:r>
-          <w:rPr>
-            <w:rStyle w:val="Hyperlink"/>
-            <w:rFonts w:ascii="inherit" w:hAnsi="inherit"/>
-            <w:sz w:val="20"/>
-            <w:szCs w:val="20"/>
-            <w:bdr w:val="none" w:sz="0" w:space="0" w:color="auto" w:frame="1"/>
-          </w:rPr>
-          <w:t>-in-exams</w:t>
+          <w:t>https://www.kaggle.com/spscientist/students-performance-in-exams</w:t>
         </w:r>
       </w:hyperlink>
     </w:p>
@@ -594,21 +574,7 @@
           <w:rFonts w:ascii="inherit" w:eastAsia="Times New Roman" w:hAnsi="inherit" w:cs="Times New Roman"/>
           <w:color w:val="000000"/>
         </w:rPr>
-        <w:t xml:space="preserve"> the slope and the intercept are statistically significant, which means that they were unlikely to occur by chance, and we see the R2 value for this model also significant. which means that "lunch</w:t>
-      </w:r>
-      <w:r>
-        <w:rPr>
-          <w:rFonts w:ascii="inherit" w:eastAsia="Times New Roman" w:hAnsi="inherit" w:cs="Times New Roman"/>
-          <w:color w:val="000000"/>
-        </w:rPr>
-        <w:t>” accounts</w:t>
-      </w:r>
-      <w:r>
-        <w:rPr>
-          <w:rFonts w:ascii="inherit" w:eastAsia="Times New Roman" w:hAnsi="inherit" w:cs="Times New Roman"/>
-          <w:color w:val="000000"/>
-        </w:rPr>
-        <w:t xml:space="preserve"> for a 12% of the variation in math score.</w:t>
+        <w:t xml:space="preserve"> the slope and the intercept are statistically significant, which means that they were unlikely to occur by chance, and we see the R2 value for this model also significant. which means that "lunch” accounts for a 12% of the variation in math score.</w:t>
       </w:r>
     </w:p>
     <w:p>
@@ -702,14 +668,7 @@
           <w:rFonts w:ascii="inherit" w:hAnsi="inherit"/>
           <w:color w:val="000000"/>
         </w:rPr>
-        <w:t>test</w:t>
-      </w:r>
-      <w:r>
-        <w:rPr>
-          <w:rFonts w:ascii="inherit" w:hAnsi="inherit"/>
-          <w:color w:val="000000"/>
-        </w:rPr>
-        <w:t>_preparation_course+race_ethnicity+lunch+parental_level_of_education+gender accounts for 25% (R2 0.255) of the variation in math score</w:t>
+        <w:t>test_preparation_course+race_ethnicity+lunch+parental_level_of_education+gender accounts for 25% (R2 0.255) of the variation in math score</w:t>
       </w:r>
     </w:p>
     <w:p>
@@ -1317,83 +1276,48 @@
           <w:sz w:val="28"/>
           <w:szCs w:val="28"/>
         </w:rPr>
-        <w:t xml:space="preserve">Submit a link to your repository to the assignment link during the final week of </w:t>
-      </w:r>
-      <w:proofErr w:type="spellStart"/>
-      <w:r>
-        <w:rPr>
-          <w:rFonts w:ascii="inherit" w:hAnsi="inherit"/>
-          <w:b/>
-          <w:bCs/>
-          <w:color w:val="000000"/>
-          <w:sz w:val="28"/>
-          <w:szCs w:val="28"/>
-        </w:rPr>
-        <w:t>class.</w:t>
-      </w:r>
-      <w:proofErr w:type="spellEnd"/>
-    </w:p>
-    <w:p>
-      <w:pPr>
-        <w:shd w:val="clear" w:color="auto" w:fill="FFFFFF"/>
-        <w:ind w:left="-360"/>
-        <w:rPr>
-          <w:rFonts w:ascii="inherit" w:hAnsi="inherit"/>
-          <w:b/>
-          <w:bCs/>
-          <w:color w:val="000000"/>
-          <w:sz w:val="28"/>
-          <w:szCs w:val="28"/>
-        </w:rPr>
-      </w:pPr>
-    </w:p>
-    <w:bookmarkStart w:id="0" w:name="_GoBack"/>
-    <w:bookmarkEnd w:id="0"/>
-    <w:p>
-      <w:pPr>
-        <w:shd w:val="clear" w:color="auto" w:fill="FFFFFF"/>
-        <w:ind w:left="-360"/>
-        <w:rPr>
-          <w:rFonts w:ascii="inherit" w:hAnsi="inherit"/>
-          <w:b/>
-          <w:bCs/>
-          <w:color w:val="000000"/>
-          <w:sz w:val="28"/>
-          <w:szCs w:val="28"/>
-        </w:rPr>
-      </w:pPr>
-      <w:r>
-        <w:fldChar w:fldCharType="begin"/>
-      </w:r>
-      <w:r>
-        <w:instrText xml:space="preserve"> HYPERLINK "https://github.com/GitTInto/EDA" </w:instrText>
-      </w:r>
-      <w:r>
-        <w:fldChar w:fldCharType="separate"/>
-      </w:r>
-      <w:r>
-        <w:rPr>
-          <w:rStyle w:val="Hyperlink"/>
-        </w:rPr>
-        <w:t>https://github.com/GitTInto/EDA</w:t>
-      </w:r>
-      <w:r>
-        <w:fldChar w:fldCharType="end"/>
-      </w:r>
-    </w:p>
-    <w:p>
-      <w:pPr>
-        <w:shd w:val="clear" w:color="auto" w:fill="FFFFFF"/>
-        <w:ind w:left="-360"/>
-        <w:rPr>
-          <w:rFonts w:ascii="inherit" w:hAnsi="inherit"/>
-          <w:b/>
-          <w:bCs/>
-          <w:color w:val="000000"/>
-          <w:sz w:val="28"/>
-          <w:szCs w:val="28"/>
-        </w:rPr>
-      </w:pPr>
+        <w:t>Submit a link to your repository to the assignment link during the final week of class.</w:t>
+      </w:r>
+    </w:p>
+    <w:p>
+      <w:pPr>
+        <w:shd w:val="clear" w:color="auto" w:fill="FFFFFF"/>
+        <w:ind w:left="-360"/>
+        <w:rPr>
+          <w:rFonts w:ascii="inherit" w:hAnsi="inherit"/>
+          <w:b/>
+          <w:bCs/>
+          <w:color w:val="000000"/>
+          <w:sz w:val="28"/>
+          <w:szCs w:val="28"/>
+        </w:rPr>
+      </w:pPr>
+    </w:p>
+    <w:p>
+      <w:hyperlink r:id="rId6" w:history="1">
+        <w:r>
+          <w:rPr>
+            <w:rStyle w:val="Hyperlink"/>
+          </w:rPr>
+          <w:t>https://github.com/GitTInto/DS530_FinalProject_EDA</w:t>
+        </w:r>
+      </w:hyperlink>
+    </w:p>
+    <w:p>
+      <w:pPr>
+        <w:shd w:val="clear" w:color="auto" w:fill="FFFFFF"/>
+        <w:ind w:left="-360"/>
+        <w:rPr>
+          <w:rFonts w:ascii="inherit" w:hAnsi="inherit"/>
+          <w:b/>
+          <w:bCs/>
+          <w:color w:val="000000"/>
+          <w:sz w:val="28"/>
+          <w:szCs w:val="28"/>
+        </w:rPr>
+      </w:pPr>
+      <w:bookmarkStart w:id="0" w:name="_GoBack"/>
+      <w:bookmarkEnd w:id="0"/>
     </w:p>
     <w:sectPr>
       <w:pgSz w:w="12240" w:h="15840"/>
@@ -1882,6 +1806,7 @@
     <w:lsdException w:name="HTML Sample" w:semiHidden="1" w:unhideWhenUsed="1"/>
     <w:lsdException w:name="HTML Typewriter" w:semiHidden="1" w:unhideWhenUsed="1"/>
     <w:lsdException w:name="HTML Variable" w:semiHidden="1" w:unhideWhenUsed="1"/>
+    <w:lsdException w:name="Normal Table" w:semiHidden="1" w:unhideWhenUsed="1"/>
     <w:lsdException w:name="annotation subject" w:semiHidden="1" w:unhideWhenUsed="1"/>
     <w:lsdException w:name="No List" w:semiHidden="1" w:unhideWhenUsed="1"/>
     <w:lsdException w:name="Outline List 1" w:semiHidden="1" w:unhideWhenUsed="1"/>
@@ -1927,9 +1852,11 @@
     <w:lsdException w:name="Table Subtle 1" w:semiHidden="1" w:unhideWhenUsed="1"/>
     <w:lsdException w:name="Table Subtle 2" w:semiHidden="1" w:unhideWhenUsed="1"/>
     <w:lsdException w:name="Table Web 1" w:semiHidden="1" w:unhideWhenUsed="1"/>
+    <w:lsdException w:name="Table Web 2" w:semiHidden="1" w:unhideWhenUsed="1"/>
     <w:lsdException w:name="Table Web 3" w:semiHidden="1" w:unhideWhenUsed="1"/>
     <w:lsdException w:name="Balloon Text" w:semiHidden="1" w:unhideWhenUsed="1"/>
     <w:lsdException w:name="Table Grid" w:uiPriority="39"/>
+    <w:lsdException w:name="Table Theme" w:semiHidden="1" w:unhideWhenUsed="1"/>
     <w:lsdException w:name="Placeholder Text" w:semiHidden="1"/>
     <w:lsdException w:name="No Spacing" w:uiPriority="1" w:qFormat="1"/>
     <w:lsdException w:name="Light Shading" w:uiPriority="60"/>
